--- a/TDS_2Do.docx
+++ b/TDS_2Do.docx
@@ -129,19 +129,11 @@
           <w:lang w:val="en-GB"/>
         </w:rPr>
       </w:pPr>
-      <w:proofErr w:type="spellStart"/>
-      <w:r>
-        <w:rPr>
-          <w:lang w:val="en-GB"/>
-        </w:rPr>
-        <w:t>Artil</w:t>
-      </w:r>
-      <w:proofErr w:type="spellEnd"/>
-      <w:r>
-        <w:rPr>
-          <w:lang w:val="en-GB"/>
-        </w:rPr>
-        <w:t xml:space="preserve"> mode code</w:t>
+      <w:r>
+        <w:rPr>
+          <w:lang w:val="en-GB"/>
+        </w:rPr>
+        <w:t>Artil mode code</w:t>
       </w:r>
     </w:p>
     <w:p>
@@ -359,14 +351,12 @@
           <w:lang w:val="en-GB"/>
         </w:rPr>
       </w:pPr>
-      <w:proofErr w:type="spellStart"/>
       <w:r>
         <w:rPr>
           <w:lang w:val="en-GB"/>
         </w:rPr>
         <w:t>Hitscan</w:t>
       </w:r>
-      <w:proofErr w:type="spellEnd"/>
     </w:p>
     <w:p>
       <w:pPr>
@@ -921,24 +911,6 @@
       <w:pPr>
         <w:pStyle w:val="ListParagraph"/>
         <w:numPr>
-          <w:ilvl w:val="1"/>
-          <w:numId w:val="4"/>
-        </w:numPr>
-        <w:rPr>
-          <w:lang w:val="en-GB"/>
-        </w:rPr>
-      </w:pPr>
-      <w:r>
-        <w:rPr>
-          <w:lang w:val="en-GB"/>
-        </w:rPr>
-        <w:t>Brute:</w:t>
-      </w:r>
-    </w:p>
-    <w:p>
-      <w:pPr>
-        <w:pStyle w:val="ListParagraph"/>
-        <w:numPr>
           <w:ilvl w:val="2"/>
           <w:numId w:val="4"/>
         </w:numPr>
@@ -950,370 +922,406 @@
         <w:rPr>
           <w:lang w:val="en-GB"/>
         </w:rPr>
-        <w:t>Body Parts:</w:t>
-      </w:r>
-    </w:p>
-    <w:p>
-      <w:pPr>
-        <w:pStyle w:val="ListParagraph"/>
-        <w:numPr>
-          <w:ilvl w:val="3"/>
-          <w:numId w:val="4"/>
-        </w:numPr>
-        <w:rPr>
-          <w:lang w:val="en-GB"/>
-        </w:rPr>
-      </w:pPr>
-      <w:r>
-        <w:rPr>
-          <w:lang w:val="en-GB"/>
-        </w:rPr>
-        <w:t>Legs</w:t>
-      </w:r>
-    </w:p>
-    <w:p>
-      <w:pPr>
-        <w:pStyle w:val="ListParagraph"/>
-        <w:numPr>
-          <w:ilvl w:val="3"/>
-          <w:numId w:val="4"/>
-        </w:numPr>
-        <w:rPr>
-          <w:lang w:val="en-GB"/>
-        </w:rPr>
-      </w:pPr>
-      <w:r>
-        <w:rPr>
-          <w:lang w:val="en-GB"/>
-        </w:rPr>
-        <w:t>Upper Body</w:t>
-      </w:r>
-    </w:p>
-    <w:p>
-      <w:pPr>
-        <w:pStyle w:val="ListParagraph"/>
-        <w:numPr>
-          <w:ilvl w:val="3"/>
-          <w:numId w:val="4"/>
-        </w:numPr>
-        <w:rPr>
-          <w:lang w:val="en-GB"/>
-        </w:rPr>
-      </w:pPr>
-      <w:r>
-        <w:rPr>
-          <w:lang w:val="en-GB"/>
-        </w:rPr>
-        <w:t>Arms</w:t>
-      </w:r>
-    </w:p>
-    <w:p>
-      <w:pPr>
-        <w:pStyle w:val="ListParagraph"/>
-        <w:numPr>
-          <w:ilvl w:val="2"/>
-          <w:numId w:val="4"/>
-        </w:numPr>
-        <w:rPr>
-          <w:lang w:val="en-GB"/>
-        </w:rPr>
-      </w:pPr>
-      <w:r>
-        <w:rPr>
-          <w:lang w:val="en-GB"/>
-        </w:rPr>
-        <w:t>Idle Animations</w:t>
-      </w:r>
-    </w:p>
-    <w:p>
-      <w:pPr>
-        <w:pStyle w:val="ListParagraph"/>
-        <w:numPr>
-          <w:ilvl w:val="2"/>
-          <w:numId w:val="4"/>
-        </w:numPr>
-        <w:rPr>
-          <w:lang w:val="en-GB"/>
-        </w:rPr>
-      </w:pPr>
-      <w:r>
-        <w:rPr>
-          <w:lang w:val="en-GB"/>
-        </w:rPr>
-        <w:t>Walking animation</w:t>
-      </w:r>
-    </w:p>
-    <w:p>
-      <w:pPr>
-        <w:pStyle w:val="ListParagraph"/>
-        <w:numPr>
-          <w:ilvl w:val="2"/>
-          <w:numId w:val="4"/>
-        </w:numPr>
-        <w:rPr>
-          <w:lang w:val="en-GB"/>
-        </w:rPr>
-      </w:pPr>
-      <w:r>
-        <w:rPr>
-          <w:lang w:val="en-GB"/>
-        </w:rPr>
-        <w:t>Attack animations</w:t>
-      </w:r>
-    </w:p>
-    <w:p>
-      <w:pPr>
-        <w:pStyle w:val="ListParagraph"/>
-        <w:numPr>
-          <w:ilvl w:val="2"/>
-          <w:numId w:val="4"/>
-        </w:numPr>
-        <w:rPr>
-          <w:lang w:val="en-GB"/>
-        </w:rPr>
-      </w:pPr>
-      <w:r>
-        <w:rPr>
-          <w:lang w:val="en-GB"/>
-        </w:rPr>
-        <w:t>Blink Animation</w:t>
-      </w:r>
-    </w:p>
-    <w:p>
-      <w:pPr>
-        <w:pStyle w:val="ListParagraph"/>
-        <w:numPr>
-          <w:ilvl w:val="2"/>
-          <w:numId w:val="4"/>
-        </w:numPr>
-        <w:rPr>
-          <w:lang w:val="en-GB"/>
-        </w:rPr>
-      </w:pPr>
-      <w:r>
-        <w:rPr>
-          <w:lang w:val="en-GB"/>
-        </w:rPr>
-        <w:t>Pulse bomb animation</w:t>
-      </w:r>
-    </w:p>
-    <w:p>
-      <w:pPr>
-        <w:pStyle w:val="ListParagraph"/>
-        <w:numPr>
-          <w:ilvl w:val="0"/>
-          <w:numId w:val="4"/>
-        </w:numPr>
-        <w:rPr>
-          <w:lang w:val="en-GB"/>
-        </w:rPr>
-      </w:pPr>
-      <w:r>
-        <w:rPr>
-          <w:lang w:val="en-GB"/>
-        </w:rPr>
-        <w:t>3 More enemies:</w:t>
-      </w:r>
-    </w:p>
-    <w:p>
-      <w:pPr>
-        <w:pStyle w:val="ListParagraph"/>
-        <w:numPr>
-          <w:ilvl w:val="1"/>
-          <w:numId w:val="4"/>
-        </w:numPr>
-        <w:rPr>
-          <w:lang w:val="en-GB"/>
-        </w:rPr>
-      </w:pPr>
-      <w:r>
-        <w:rPr>
-          <w:lang w:val="en-GB"/>
-        </w:rPr>
-        <w:t>Idle Animation</w:t>
-      </w:r>
-    </w:p>
-    <w:p>
-      <w:pPr>
-        <w:pStyle w:val="ListParagraph"/>
-        <w:numPr>
-          <w:ilvl w:val="1"/>
-          <w:numId w:val="4"/>
-        </w:numPr>
-        <w:rPr>
-          <w:lang w:val="en-GB"/>
-        </w:rPr>
-      </w:pPr>
-      <w:r>
-        <w:rPr>
-          <w:lang w:val="en-GB"/>
-        </w:rPr>
-        <w:t>Movement Animation</w:t>
-      </w:r>
-    </w:p>
-    <w:p>
-      <w:pPr>
-        <w:pStyle w:val="ListParagraph"/>
-        <w:numPr>
-          <w:ilvl w:val="1"/>
-          <w:numId w:val="4"/>
-        </w:numPr>
-        <w:rPr>
-          <w:lang w:val="en-GB"/>
-        </w:rPr>
-      </w:pPr>
-      <w:r>
-        <w:rPr>
-          <w:lang w:val="en-GB"/>
-        </w:rPr>
-        <w:t>Attack Animation</w:t>
-      </w:r>
-    </w:p>
-    <w:p>
-      <w:pPr>
-        <w:pStyle w:val="ListParagraph"/>
-        <w:numPr>
-          <w:ilvl w:val="0"/>
-          <w:numId w:val="4"/>
-        </w:numPr>
-        <w:rPr>
-          <w:lang w:val="en-GB"/>
-        </w:rPr>
-      </w:pPr>
-      <w:r>
-        <w:rPr>
-          <w:lang w:val="en-GB"/>
-        </w:rPr>
-        <w:t>Boss</w:t>
-      </w:r>
-    </w:p>
-    <w:p>
-      <w:pPr>
-        <w:pStyle w:val="ListParagraph"/>
-        <w:numPr>
-          <w:ilvl w:val="1"/>
-          <w:numId w:val="4"/>
-        </w:numPr>
-        <w:rPr>
-          <w:lang w:val="en-GB"/>
-        </w:rPr>
-      </w:pPr>
-      <w:r>
-        <w:rPr>
-          <w:lang w:val="en-GB"/>
-        </w:rPr>
-        <w:t>Stages:</w:t>
-      </w:r>
-    </w:p>
-    <w:p>
-      <w:pPr>
-        <w:pStyle w:val="ListParagraph"/>
-        <w:numPr>
-          <w:ilvl w:val="2"/>
-          <w:numId w:val="4"/>
-        </w:numPr>
-        <w:rPr>
-          <w:lang w:val="en-GB"/>
-        </w:rPr>
-      </w:pPr>
-      <w:r>
-        <w:rPr>
-          <w:lang w:val="en-GB"/>
-        </w:rPr>
-        <w:t>Normal</w:t>
-      </w:r>
-    </w:p>
-    <w:p>
-      <w:pPr>
-        <w:pStyle w:val="ListParagraph"/>
-        <w:numPr>
-          <w:ilvl w:val="2"/>
-          <w:numId w:val="4"/>
-        </w:numPr>
-        <w:rPr>
-          <w:lang w:val="en-GB"/>
-        </w:rPr>
-      </w:pPr>
-      <w:r>
-        <w:rPr>
-          <w:lang w:val="en-GB"/>
-        </w:rPr>
-        <w:t>Damages / Enraged</w:t>
-      </w:r>
-    </w:p>
-    <w:p>
-      <w:pPr>
-        <w:pStyle w:val="ListParagraph"/>
-        <w:numPr>
-          <w:ilvl w:val="1"/>
-          <w:numId w:val="4"/>
-        </w:numPr>
-        <w:rPr>
-          <w:lang w:val="en-GB"/>
-        </w:rPr>
-      </w:pPr>
-      <w:r>
-        <w:rPr>
-          <w:lang w:val="en-GB"/>
-        </w:rPr>
-        <w:t>Idle Animations</w:t>
-      </w:r>
-    </w:p>
-    <w:p>
-      <w:pPr>
-        <w:pStyle w:val="ListParagraph"/>
-        <w:numPr>
-          <w:ilvl w:val="1"/>
-          <w:numId w:val="4"/>
-        </w:numPr>
-        <w:rPr>
-          <w:lang w:val="en-GB"/>
-        </w:rPr>
-      </w:pPr>
-      <w:r>
-        <w:rPr>
-          <w:lang w:val="en-GB"/>
-        </w:rPr>
-        <w:t>Movement Animations</w:t>
-      </w:r>
-    </w:p>
-    <w:p>
-      <w:pPr>
-        <w:pStyle w:val="ListParagraph"/>
-        <w:numPr>
-          <w:ilvl w:val="1"/>
-          <w:numId w:val="4"/>
-        </w:numPr>
-        <w:rPr>
-          <w:lang w:val="en-GB"/>
-        </w:rPr>
-      </w:pPr>
-      <w:r>
-        <w:rPr>
-          <w:lang w:val="en-GB"/>
-        </w:rPr>
-        <w:t>Attack animations</w:t>
-      </w:r>
-    </w:p>
-    <w:p>
-      <w:pPr>
-        <w:pStyle w:val="ListParagraph"/>
-        <w:numPr>
-          <w:ilvl w:val="0"/>
-          <w:numId w:val="4"/>
-        </w:numPr>
-        <w:rPr>
-          <w:lang w:val="en-GB"/>
-        </w:rPr>
-      </w:pPr>
-      <w:r>
-        <w:rPr>
-          <w:lang w:val="en-GB"/>
-        </w:rPr>
-        <w:t>Death Animations</w:t>
+        <w:t>Shield Deploy animation</w:t>
       </w:r>
       <w:bookmarkStart w:id="0" w:name="_GoBack"/>
       <w:bookmarkEnd w:id="0"/>
+    </w:p>
+    <w:p>
+      <w:pPr>
+        <w:pStyle w:val="ListParagraph"/>
+        <w:numPr>
+          <w:ilvl w:val="1"/>
+          <w:numId w:val="4"/>
+        </w:numPr>
+        <w:rPr>
+          <w:lang w:val="en-GB"/>
+        </w:rPr>
+      </w:pPr>
+      <w:r>
+        <w:rPr>
+          <w:lang w:val="en-GB"/>
+        </w:rPr>
+        <w:t>Brute:</w:t>
+      </w:r>
+    </w:p>
+    <w:p>
+      <w:pPr>
+        <w:pStyle w:val="ListParagraph"/>
+        <w:numPr>
+          <w:ilvl w:val="2"/>
+          <w:numId w:val="4"/>
+        </w:numPr>
+        <w:rPr>
+          <w:lang w:val="en-GB"/>
+        </w:rPr>
+      </w:pPr>
+      <w:r>
+        <w:rPr>
+          <w:lang w:val="en-GB"/>
+        </w:rPr>
+        <w:t>Body Parts:</w:t>
+      </w:r>
+    </w:p>
+    <w:p>
+      <w:pPr>
+        <w:pStyle w:val="ListParagraph"/>
+        <w:numPr>
+          <w:ilvl w:val="3"/>
+          <w:numId w:val="4"/>
+        </w:numPr>
+        <w:rPr>
+          <w:lang w:val="en-GB"/>
+        </w:rPr>
+      </w:pPr>
+      <w:r>
+        <w:rPr>
+          <w:lang w:val="en-GB"/>
+        </w:rPr>
+        <w:t>Legs</w:t>
+      </w:r>
+    </w:p>
+    <w:p>
+      <w:pPr>
+        <w:pStyle w:val="ListParagraph"/>
+        <w:numPr>
+          <w:ilvl w:val="3"/>
+          <w:numId w:val="4"/>
+        </w:numPr>
+        <w:rPr>
+          <w:lang w:val="en-GB"/>
+        </w:rPr>
+      </w:pPr>
+      <w:r>
+        <w:rPr>
+          <w:lang w:val="en-GB"/>
+        </w:rPr>
+        <w:t>Upper Body</w:t>
+      </w:r>
+    </w:p>
+    <w:p>
+      <w:pPr>
+        <w:pStyle w:val="ListParagraph"/>
+        <w:numPr>
+          <w:ilvl w:val="3"/>
+          <w:numId w:val="4"/>
+        </w:numPr>
+        <w:rPr>
+          <w:lang w:val="en-GB"/>
+        </w:rPr>
+      </w:pPr>
+      <w:r>
+        <w:rPr>
+          <w:lang w:val="en-GB"/>
+        </w:rPr>
+        <w:t>Arms</w:t>
+      </w:r>
+    </w:p>
+    <w:p>
+      <w:pPr>
+        <w:pStyle w:val="ListParagraph"/>
+        <w:numPr>
+          <w:ilvl w:val="2"/>
+          <w:numId w:val="4"/>
+        </w:numPr>
+        <w:rPr>
+          <w:lang w:val="en-GB"/>
+        </w:rPr>
+      </w:pPr>
+      <w:r>
+        <w:rPr>
+          <w:lang w:val="en-GB"/>
+        </w:rPr>
+        <w:t>Idle Animations</w:t>
+      </w:r>
+    </w:p>
+    <w:p>
+      <w:pPr>
+        <w:pStyle w:val="ListParagraph"/>
+        <w:numPr>
+          <w:ilvl w:val="2"/>
+          <w:numId w:val="4"/>
+        </w:numPr>
+        <w:rPr>
+          <w:lang w:val="en-GB"/>
+        </w:rPr>
+      </w:pPr>
+      <w:r>
+        <w:rPr>
+          <w:lang w:val="en-GB"/>
+        </w:rPr>
+        <w:t>Walking animation</w:t>
+      </w:r>
+    </w:p>
+    <w:p>
+      <w:pPr>
+        <w:pStyle w:val="ListParagraph"/>
+        <w:numPr>
+          <w:ilvl w:val="2"/>
+          <w:numId w:val="4"/>
+        </w:numPr>
+        <w:rPr>
+          <w:lang w:val="en-GB"/>
+        </w:rPr>
+      </w:pPr>
+      <w:r>
+        <w:rPr>
+          <w:lang w:val="en-GB"/>
+        </w:rPr>
+        <w:t>Attack animations</w:t>
+      </w:r>
+    </w:p>
+    <w:p>
+      <w:pPr>
+        <w:pStyle w:val="ListParagraph"/>
+        <w:numPr>
+          <w:ilvl w:val="2"/>
+          <w:numId w:val="4"/>
+        </w:numPr>
+        <w:rPr>
+          <w:lang w:val="en-GB"/>
+        </w:rPr>
+      </w:pPr>
+      <w:r>
+        <w:rPr>
+          <w:lang w:val="en-GB"/>
+        </w:rPr>
+        <w:t>Blink Animation</w:t>
+      </w:r>
+    </w:p>
+    <w:p>
+      <w:pPr>
+        <w:pStyle w:val="ListParagraph"/>
+        <w:numPr>
+          <w:ilvl w:val="2"/>
+          <w:numId w:val="4"/>
+        </w:numPr>
+        <w:rPr>
+          <w:lang w:val="en-GB"/>
+        </w:rPr>
+      </w:pPr>
+      <w:r>
+        <w:rPr>
+          <w:lang w:val="en-GB"/>
+        </w:rPr>
+        <w:t>Pulse bomb animation</w:t>
+      </w:r>
+    </w:p>
+    <w:p>
+      <w:pPr>
+        <w:pStyle w:val="ListParagraph"/>
+        <w:numPr>
+          <w:ilvl w:val="0"/>
+          <w:numId w:val="4"/>
+        </w:numPr>
+        <w:rPr>
+          <w:lang w:val="en-GB"/>
+        </w:rPr>
+      </w:pPr>
+      <w:r>
+        <w:rPr>
+          <w:lang w:val="en-GB"/>
+        </w:rPr>
+        <w:t>3 More enemies:</w:t>
+      </w:r>
+    </w:p>
+    <w:p>
+      <w:pPr>
+        <w:pStyle w:val="ListParagraph"/>
+        <w:numPr>
+          <w:ilvl w:val="1"/>
+          <w:numId w:val="4"/>
+        </w:numPr>
+        <w:rPr>
+          <w:lang w:val="en-GB"/>
+        </w:rPr>
+      </w:pPr>
+      <w:r>
+        <w:rPr>
+          <w:lang w:val="en-GB"/>
+        </w:rPr>
+        <w:t>Idle Animation</w:t>
+      </w:r>
+    </w:p>
+    <w:p>
+      <w:pPr>
+        <w:pStyle w:val="ListParagraph"/>
+        <w:numPr>
+          <w:ilvl w:val="1"/>
+          <w:numId w:val="4"/>
+        </w:numPr>
+        <w:rPr>
+          <w:lang w:val="en-GB"/>
+        </w:rPr>
+      </w:pPr>
+      <w:r>
+        <w:rPr>
+          <w:lang w:val="en-GB"/>
+        </w:rPr>
+        <w:t>Movement Animation</w:t>
+      </w:r>
+    </w:p>
+    <w:p>
+      <w:pPr>
+        <w:pStyle w:val="ListParagraph"/>
+        <w:numPr>
+          <w:ilvl w:val="1"/>
+          <w:numId w:val="4"/>
+        </w:numPr>
+        <w:rPr>
+          <w:lang w:val="en-GB"/>
+        </w:rPr>
+      </w:pPr>
+      <w:r>
+        <w:rPr>
+          <w:lang w:val="en-GB"/>
+        </w:rPr>
+        <w:t>Attack Animation</w:t>
+      </w:r>
+    </w:p>
+    <w:p>
+      <w:pPr>
+        <w:pStyle w:val="ListParagraph"/>
+        <w:numPr>
+          <w:ilvl w:val="0"/>
+          <w:numId w:val="4"/>
+        </w:numPr>
+        <w:rPr>
+          <w:lang w:val="en-GB"/>
+        </w:rPr>
+      </w:pPr>
+      <w:r>
+        <w:rPr>
+          <w:lang w:val="en-GB"/>
+        </w:rPr>
+        <w:t>Boss</w:t>
+      </w:r>
+    </w:p>
+    <w:p>
+      <w:pPr>
+        <w:pStyle w:val="ListParagraph"/>
+        <w:numPr>
+          <w:ilvl w:val="1"/>
+          <w:numId w:val="4"/>
+        </w:numPr>
+        <w:rPr>
+          <w:lang w:val="en-GB"/>
+        </w:rPr>
+      </w:pPr>
+      <w:r>
+        <w:rPr>
+          <w:lang w:val="en-GB"/>
+        </w:rPr>
+        <w:t>Stages:</w:t>
+      </w:r>
+    </w:p>
+    <w:p>
+      <w:pPr>
+        <w:pStyle w:val="ListParagraph"/>
+        <w:numPr>
+          <w:ilvl w:val="2"/>
+          <w:numId w:val="4"/>
+        </w:numPr>
+        <w:rPr>
+          <w:lang w:val="en-GB"/>
+        </w:rPr>
+      </w:pPr>
+      <w:r>
+        <w:rPr>
+          <w:lang w:val="en-GB"/>
+        </w:rPr>
+        <w:t>Normal</w:t>
+      </w:r>
+    </w:p>
+    <w:p>
+      <w:pPr>
+        <w:pStyle w:val="ListParagraph"/>
+        <w:numPr>
+          <w:ilvl w:val="2"/>
+          <w:numId w:val="4"/>
+        </w:numPr>
+        <w:rPr>
+          <w:lang w:val="en-GB"/>
+        </w:rPr>
+      </w:pPr>
+      <w:r>
+        <w:rPr>
+          <w:lang w:val="en-GB"/>
+        </w:rPr>
+        <w:t>Damages / Enraged</w:t>
+      </w:r>
+    </w:p>
+    <w:p>
+      <w:pPr>
+        <w:pStyle w:val="ListParagraph"/>
+        <w:numPr>
+          <w:ilvl w:val="1"/>
+          <w:numId w:val="4"/>
+        </w:numPr>
+        <w:rPr>
+          <w:lang w:val="en-GB"/>
+        </w:rPr>
+      </w:pPr>
+      <w:r>
+        <w:rPr>
+          <w:lang w:val="en-GB"/>
+        </w:rPr>
+        <w:t>Idle Animations</w:t>
+      </w:r>
+    </w:p>
+    <w:p>
+      <w:pPr>
+        <w:pStyle w:val="ListParagraph"/>
+        <w:numPr>
+          <w:ilvl w:val="1"/>
+          <w:numId w:val="4"/>
+        </w:numPr>
+        <w:rPr>
+          <w:lang w:val="en-GB"/>
+        </w:rPr>
+      </w:pPr>
+      <w:r>
+        <w:rPr>
+          <w:lang w:val="en-GB"/>
+        </w:rPr>
+        <w:t>Movement Animations</w:t>
+      </w:r>
+    </w:p>
+    <w:p>
+      <w:pPr>
+        <w:pStyle w:val="ListParagraph"/>
+        <w:numPr>
+          <w:ilvl w:val="1"/>
+          <w:numId w:val="4"/>
+        </w:numPr>
+        <w:rPr>
+          <w:lang w:val="en-GB"/>
+        </w:rPr>
+      </w:pPr>
+      <w:r>
+        <w:rPr>
+          <w:lang w:val="en-GB"/>
+        </w:rPr>
+        <w:t>Attack animations</w:t>
+      </w:r>
+    </w:p>
+    <w:p>
+      <w:pPr>
+        <w:pStyle w:val="ListParagraph"/>
+        <w:numPr>
+          <w:ilvl w:val="0"/>
+          <w:numId w:val="4"/>
+        </w:numPr>
+        <w:rPr>
+          <w:lang w:val="en-GB"/>
+        </w:rPr>
+      </w:pPr>
+      <w:r>
+        <w:rPr>
+          <w:lang w:val="en-GB"/>
+        </w:rPr>
+        <w:t>Death Animations</w:t>
+      </w:r>
     </w:p>
     <w:sectPr>
       <w:pgSz w:w="11906" w:h="16838"/>
